--- a/Report templates/TBMI26_DeepLearning_Report.docx
+++ b/Report templates/TBMI26_DeepLearning_Report.docx
@@ -4,7 +4,7 @@
   <w:body>
     <w:p>
       <w:pPr>
-        <w:pStyle w:val="Title"/>
+        <w:pStyle w:val="Rubrik"/>
         <w:rPr>
           <w:lang w:val="en-US"/>
         </w:rPr>
@@ -231,7 +231,7 @@
     </w:p>
     <w:p>
       <w:pPr>
-        <w:pStyle w:val="ListParagraph"/>
+        <w:pStyle w:val="Liststycke"/>
         <w:numPr>
           <w:ilvl w:val="0"/>
           <w:numId w:val="2"/>
@@ -292,10 +292,45 @@
       <w:pPr>
         <w:ind w:left="720"/>
         <w:rPr>
-          <w:b/>
-          <w:lang w:val="en-US"/>
-        </w:rPr>
-      </w:pPr>
+          <w:bCs/>
+          <w:lang w:val="en-US"/>
+        </w:rPr>
+      </w:pPr>
+      <w:r>
+        <w:rPr>
+          <w:bCs/>
+          <w:lang w:val="en-US"/>
+        </w:rPr>
+        <w:t>In order: Number of images</w:t>
+      </w:r>
+      <w:r>
+        <w:rPr>
+          <w:bCs/>
+          <w:lang w:val="en-US"/>
+        </w:rPr>
+        <w:t xml:space="preserve">, </w:t>
+      </w:r>
+      <w:r>
+        <w:rPr>
+          <w:bCs/>
+          <w:lang w:val="en-US"/>
+        </w:rPr>
+        <w:t>pixel size of the images</w:t>
+      </w:r>
+      <w:r>
+        <w:rPr>
+          <w:bCs/>
+          <w:lang w:val="en-US"/>
+        </w:rPr>
+        <w:t xml:space="preserve">, </w:t>
+      </w:r>
+      <w:r>
+        <w:rPr>
+          <w:bCs/>
+          <w:lang w:val="en-US"/>
+        </w:rPr>
+        <w:t>image dimension (3 is color.)</w:t>
+      </w:r>
     </w:p>
     <w:p>
       <w:pPr>
@@ -308,7 +343,7 @@
     </w:p>
     <w:p>
       <w:pPr>
-        <w:pStyle w:val="ListParagraph"/>
+        <w:pStyle w:val="Liststycke"/>
         <w:numPr>
           <w:ilvl w:val="0"/>
           <w:numId w:val="2"/>
@@ -356,25 +391,67 @@
     </w:p>
     <w:p>
       <w:pPr>
-        <w:pStyle w:val="ListParagraph"/>
-        <w:rPr>
-          <w:b/>
-          <w:lang w:val="en-US"/>
-        </w:rPr>
-      </w:pPr>
-    </w:p>
-    <w:p>
-      <w:pPr>
-        <w:pStyle w:val="ListParagraph"/>
-        <w:rPr>
-          <w:b/>
-          <w:lang w:val="en-US"/>
-        </w:rPr>
-      </w:pPr>
-    </w:p>
-    <w:p>
-      <w:pPr>
-        <w:pStyle w:val="ListParagraph"/>
+        <w:pStyle w:val="Liststycke"/>
+        <w:rPr>
+          <w:bCs/>
+          <w:lang w:val="en-US"/>
+        </w:rPr>
+      </w:pPr>
+      <w:r>
+        <w:rPr>
+          <w:bCs/>
+          <w:lang w:val="en-US"/>
+        </w:rPr>
+        <w:t>The model</w:t>
+      </w:r>
+      <w:r>
+        <w:rPr>
+          <w:bCs/>
+          <w:lang w:val="en-US"/>
+        </w:rPr>
+        <w:t xml:space="preserve"> uses two de</w:t>
+      </w:r>
+      <w:r>
+        <w:rPr>
+          <w:bCs/>
+          <w:lang w:val="en-US"/>
+        </w:rPr>
+        <w:t>nse</w:t>
+      </w:r>
+      <w:r>
+        <w:rPr>
+          <w:bCs/>
+          <w:lang w:val="en-US"/>
+        </w:rPr>
+        <w:t xml:space="preserve"> layers</w:t>
+      </w:r>
+      <w:r>
+        <w:rPr>
+          <w:bCs/>
+          <w:lang w:val="en-US"/>
+        </w:rPr>
+        <w:t xml:space="preserve"> </w:t>
+      </w:r>
+      <w:r>
+        <w:rPr>
+          <w:bCs/>
+          <w:lang w:val="en-US"/>
+        </w:rPr>
+        <w:t xml:space="preserve">with a rectified linear unit as an activation-function. It uses &gt;600 000 trainable parameters. The result does not improve with more training after reaching a cap on the validation data around 46-47%.  </w:t>
+      </w:r>
+    </w:p>
+    <w:p>
+      <w:pPr>
+        <w:pStyle w:val="Liststycke"/>
+        <w:rPr>
+          <w:b/>
+          <w:lang w:val="en-US"/>
+        </w:rPr>
+      </w:pPr>
+    </w:p>
+    <w:p>
+      <w:pPr>
+        <w:pStyle w:val="Liststycke"/>
         <w:numPr>
           <w:ilvl w:val="0"/>
           <w:numId w:val="2"/>
@@ -436,25 +513,74 @@
     </w:p>
     <w:p>
       <w:pPr>
-        <w:pStyle w:val="ListParagraph"/>
-        <w:rPr>
-          <w:b/>
-          <w:lang w:val="en-US"/>
-        </w:rPr>
-      </w:pPr>
-    </w:p>
-    <w:p>
-      <w:pPr>
-        <w:pStyle w:val="ListParagraph"/>
-        <w:rPr>
-          <w:b/>
-          <w:lang w:val="en-US"/>
-        </w:rPr>
-      </w:pPr>
-    </w:p>
-    <w:p>
-      <w:pPr>
-        <w:pStyle w:val="ListParagraph"/>
+        <w:pStyle w:val="Liststycke"/>
+        <w:rPr>
+          <w:bCs/>
+          <w:lang w:val="en-US"/>
+        </w:rPr>
+      </w:pPr>
+      <w:r>
+        <w:rPr>
+          <w:bCs/>
+          <w:lang w:val="en-US"/>
+        </w:rPr>
+        <w:t>Numbers always have the same orientation</w:t>
+      </w:r>
+      <w:r>
+        <w:rPr>
+          <w:bCs/>
+          <w:lang w:val="en-US"/>
+        </w:rPr>
+        <w:t>. In this dataset a cat in one image can be angled one</w:t>
+      </w:r>
+      <w:r>
+        <w:rPr>
+          <w:bCs/>
+          <w:lang w:val="en-US"/>
+        </w:rPr>
+        <w:t xml:space="preserve"> </w:t>
+      </w:r>
+      <w:r>
+        <w:rPr>
+          <w:bCs/>
+          <w:lang w:val="en-US"/>
+        </w:rPr>
+        <w:t xml:space="preserve">way and another cat can be </w:t>
+      </w:r>
+      <w:r>
+        <w:rPr>
+          <w:bCs/>
+          <w:lang w:val="en-US"/>
+        </w:rPr>
+        <w:t>its</w:t>
+      </w:r>
+      <w:r>
+        <w:rPr>
+          <w:bCs/>
+          <w:lang w:val="en-US"/>
+        </w:rPr>
+        <w:t xml:space="preserve"> mirror image</w:t>
+      </w:r>
+      <w:r>
+        <w:rPr>
+          <w:bCs/>
+          <w:lang w:val="en-US"/>
+        </w:rPr>
+        <w:t xml:space="preserve">, meaning that the network must train more variables to identify objects and cannot heavily rely on a few defining features. </w:t>
+      </w:r>
+    </w:p>
+    <w:p>
+      <w:pPr>
+        <w:pStyle w:val="Liststycke"/>
+        <w:rPr>
+          <w:b/>
+          <w:lang w:val="en-US"/>
+        </w:rPr>
+      </w:pPr>
+    </w:p>
+    <w:p>
+      <w:pPr>
+        <w:pStyle w:val="Liststycke"/>
         <w:numPr>
           <w:ilvl w:val="0"/>
           <w:numId w:val="2"/>
@@ -530,25 +656,32 @@
     </w:p>
     <w:p>
       <w:pPr>
-        <w:pStyle w:val="ListParagraph"/>
-        <w:rPr>
-          <w:b/>
-          <w:lang w:val="en-US"/>
-        </w:rPr>
-      </w:pPr>
-    </w:p>
-    <w:p>
-      <w:pPr>
-        <w:pStyle w:val="ListParagraph"/>
-        <w:rPr>
-          <w:b/>
-          <w:lang w:val="en-US"/>
-        </w:rPr>
-      </w:pPr>
-    </w:p>
-    <w:p>
-      <w:pPr>
-        <w:pStyle w:val="ListParagraph"/>
+        <w:pStyle w:val="Liststycke"/>
+        <w:rPr>
+          <w:bCs/>
+          <w:lang w:val="en-US"/>
+        </w:rPr>
+      </w:pPr>
+      <w:r>
+        <w:rPr>
+          <w:bCs/>
+          <w:lang w:val="en-US"/>
+        </w:rPr>
+        <w:t>The CNN uses 2 blocks, where each block consists of a convolution with a 3x3 kernel and a pooling. The pooling down samples the image to half the size. The network uses about 40’000 trainable parameters but performs almost 50% better than just the dense layers.</w:t>
+      </w:r>
+    </w:p>
+    <w:p>
+      <w:pPr>
+        <w:pStyle w:val="Liststycke"/>
+        <w:rPr>
+          <w:b/>
+          <w:lang w:val="en-US"/>
+        </w:rPr>
+      </w:pPr>
+    </w:p>
+    <w:p>
+      <w:pPr>
+        <w:pStyle w:val="Liststycke"/>
         <w:numPr>
           <w:ilvl w:val="0"/>
           <w:numId w:val="2"/>
@@ -660,6 +793,27 @@
       </w:r>
       <w:r>
         <w:rPr>
+          <w:bCs/>
+          <w:lang w:val="en-US"/>
+        </w:rPr>
+        <w:t xml:space="preserve">The </w:t>
+      </w:r>
+      <w:r>
+        <w:rPr>
+          <w:bCs/>
+          <w:lang w:val="en-US"/>
+        </w:rPr>
+        <w:t xml:space="preserve">dense network uses about 14 times more variables but scores 50% lower. </w:t>
+      </w:r>
+      <w:r>
+        <w:rPr>
+          <w:bCs/>
+          <w:lang w:val="en-US"/>
+        </w:rPr>
+        <w:t xml:space="preserve">The convolutional network learns more information about each image thanks to the convolution and down sampling, meaning that it takes fewer variables to make a more well-informed decision. </w:t>
+      </w:r>
+      <w:r>
+        <w:rPr>
           <w:b/>
           <w:lang w:val="en-US"/>
         </w:rPr>
@@ -668,7 +822,7 @@
     </w:p>
     <w:p>
       <w:pPr>
-        <w:pStyle w:val="ListParagraph"/>
+        <w:pStyle w:val="Liststycke"/>
         <w:numPr>
           <w:ilvl w:val="0"/>
           <w:numId w:val="2"/>
@@ -683,58 +837,47 @@
           <w:b/>
           <w:lang w:val="en-US"/>
         </w:rPr>
-        <w:t>Train the CNN-model</w:t>
-      </w:r>
-      <w:r>
-        <w:rPr>
-          <w:b/>
-          <w:lang w:val="en-US"/>
-        </w:rPr>
-        <w:t xml:space="preserve"> with added Dropout layers</w:t>
-      </w:r>
-      <w:r>
-        <w:rPr>
-          <w:b/>
-          <w:lang w:val="en-US"/>
-        </w:rPr>
-        <w:t xml:space="preserve">. </w:t>
-      </w:r>
-      <w:r>
-        <w:rPr>
-          <w:b/>
-          <w:lang w:val="en-US"/>
-        </w:rPr>
-        <w:t>Describe your changes and show the evaluation image</w:t>
-      </w:r>
-      <w:r>
-        <w:rPr>
-          <w:b/>
-          <w:lang w:val="en-US"/>
-        </w:rPr>
-        <w:t>.</w:t>
-      </w:r>
-    </w:p>
-    <w:p>
-      <w:pPr>
-        <w:pStyle w:val="ListParagraph"/>
-        <w:rPr>
-          <w:b/>
-          <w:lang w:val="en-US"/>
-        </w:rPr>
-      </w:pPr>
-    </w:p>
-    <w:p>
-      <w:pPr>
-        <w:pStyle w:val="ListParagraph"/>
-        <w:rPr>
-          <w:b/>
-          <w:lang w:val="en-US"/>
-        </w:rPr>
-      </w:pPr>
-    </w:p>
-    <w:p>
-      <w:pPr>
-        <w:pStyle w:val="ListParagraph"/>
+        <w:t>Train the CNN-model with added Dropout layers. Describe your changes and show the evaluation image.</w:t>
+      </w:r>
+    </w:p>
+    <w:p>
+      <w:pPr>
+        <w:pStyle w:val="Liststycke"/>
+        <w:rPr>
+          <w:b/>
+          <w:lang w:val="en-US"/>
+        </w:rPr>
+      </w:pPr>
+      <w:r>
+        <w:rPr>
+          <w:bCs/>
+          <w:lang w:val="en-US"/>
+        </w:rPr>
+        <w:lastRenderedPageBreak/>
+        <w:t>Added a dropout-layer after each pooling which discards the output of 20% of the variables.</w:t>
+      </w:r>
+    </w:p>
+    <w:p>
+      <w:pPr>
+        <w:pStyle w:val="Liststycke"/>
+        <w:rPr>
+          <w:b/>
+          <w:lang w:val="en-US"/>
+        </w:rPr>
+      </w:pPr>
+    </w:p>
+    <w:p>
+      <w:pPr>
+        <w:pStyle w:val="Liststycke"/>
+        <w:rPr>
+          <w:b/>
+          <w:lang w:val="en-US"/>
+        </w:rPr>
+      </w:pPr>
+    </w:p>
+    <w:p>
+      <w:pPr>
+        <w:pStyle w:val="Liststycke"/>
         <w:numPr>
           <w:ilvl w:val="0"/>
           <w:numId w:val="2"/>
@@ -802,7 +945,53 @@
       </w:r>
       <w:r>
         <w:rPr>
-          <w:b/>
+          <w:bCs/>
+          <w:lang w:val="en-US"/>
+        </w:rPr>
+        <w:t xml:space="preserve">The models perform similarly </w:t>
+      </w:r>
+      <w:r>
+        <w:rPr>
+          <w:bCs/>
+          <w:lang w:val="en-US"/>
+        </w:rPr>
+        <w:t xml:space="preserve">in terms of time and accuracy. </w:t>
+      </w:r>
+      <w:proofErr w:type="gramStart"/>
+      <w:r>
+        <w:rPr>
+          <w:bCs/>
+          <w:lang w:val="en-US"/>
+        </w:rPr>
+        <w:t>However</w:t>
+      </w:r>
+      <w:proofErr w:type="gramEnd"/>
+      <w:r>
+        <w:rPr>
+          <w:bCs/>
+          <w:lang w:val="en-US"/>
+        </w:rPr>
+        <w:t xml:space="preserve"> the </w:t>
+      </w:r>
+      <w:proofErr w:type="spellStart"/>
+      <w:r>
+        <w:rPr>
+          <w:bCs/>
+          <w:lang w:val="en-US"/>
+        </w:rPr>
+        <w:t>dropot</w:t>
+      </w:r>
+      <w:proofErr w:type="spellEnd"/>
+      <w:r>
+        <w:rPr>
+          <w:bCs/>
+          <w:lang w:val="en-US"/>
+        </w:rPr>
+        <w:t>-models generalizes much better, there is no overtraining since the dropouts forces the network to not rely on a few strong variables.</w:t>
+      </w:r>
+      <w:r>
+        <w:rPr>
+          <w:bCs/>
           <w:lang w:val="en-US"/>
         </w:rPr>
         <w:br/>
@@ -810,7 +999,7 @@
     </w:p>
     <w:p>
       <w:pPr>
-        <w:pStyle w:val="ListParagraph"/>
+        <w:pStyle w:val="Liststycke"/>
         <w:numPr>
           <w:ilvl w:val="0"/>
           <w:numId w:val="2"/>
@@ -825,7 +1014,6 @@
           <w:b/>
           <w:lang w:val="en-US"/>
         </w:rPr>
-        <w:lastRenderedPageBreak/>
         <w:t xml:space="preserve">Train the </w:t>
       </w:r>
       <w:r>
@@ -910,7 +1098,7 @@
     </w:p>
     <w:p>
       <w:pPr>
-        <w:pStyle w:val="ListParagraph"/>
+        <w:pStyle w:val="Liststycke"/>
         <w:numPr>
           <w:ilvl w:val="0"/>
           <w:numId w:val="2"/>
@@ -946,7 +1134,7 @@
     </w:p>
     <w:p>
       <w:pPr>
-        <w:pStyle w:val="ListParagraph"/>
+        <w:pStyle w:val="Liststycke"/>
         <w:rPr>
           <w:b/>
           <w:lang w:val="en-US"/>
@@ -987,21 +1175,7 @@
           <w:b/>
           <w:lang w:val="en-US"/>
         </w:rPr>
-        <w:t xml:space="preserve">, or you can search for the information in other sources. </w:t>
-      </w:r>
-      <w:r>
-        <w:rPr>
-          <w:b/>
-          <w:lang w:val="en-US"/>
-        </w:rPr>
-        <w:t>Do not</w:t>
-      </w:r>
-      <w:r>
-        <w:rPr>
-          <w:b/>
-          <w:lang w:val="en-US"/>
-        </w:rPr>
-        <w:t xml:space="preserve"> forget to provide links to the sources if you do!</w:t>
+        <w:t>, or you can search for the information in other sources. Do not forget to provide links to the sources if you do!</w:t>
       </w:r>
       <w:r>
         <w:rPr>
@@ -1020,7 +1194,7 @@
     </w:p>
     <w:p>
       <w:pPr>
-        <w:pStyle w:val="ListParagraph"/>
+        <w:pStyle w:val="Liststycke"/>
         <w:numPr>
           <w:ilvl w:val="0"/>
           <w:numId w:val="2"/>
@@ -1698,11 +1872,11 @@
       <w:sz w:val="22"/>
     </w:rPr>
   </w:style>
-  <w:style w:type="paragraph" w:styleId="Heading1">
+  <w:style w:type="paragraph" w:styleId="Rubrik1">
     <w:name w:val="heading 1"/>
     <w:basedOn w:val="Normal"/>
     <w:next w:val="Normal"/>
-    <w:link w:val="Heading1Char"/>
+    <w:link w:val="Rubrik1Char"/>
     <w:uiPriority w:val="9"/>
     <w:qFormat/>
     <w:rsid w:val="009D7742"/>
@@ -1721,13 +1895,13 @@
       <w:szCs w:val="32"/>
     </w:rPr>
   </w:style>
-  <w:style w:type="character" w:default="1" w:styleId="DefaultParagraphFont">
+  <w:style w:type="character" w:default="1" w:styleId="Standardstycketeckensnitt">
     <w:name w:val="Default Paragraph Font"/>
     <w:uiPriority w:val="1"/>
     <w:semiHidden/>
     <w:unhideWhenUsed/>
   </w:style>
-  <w:style w:type="table" w:default="1" w:styleId="TableNormal">
+  <w:style w:type="table" w:default="1" w:styleId="Normaltabell">
     <w:name w:val="Normal Table"/>
     <w:uiPriority w:val="99"/>
     <w:semiHidden/>
@@ -1742,16 +1916,16 @@
       </w:tblCellMar>
     </w:tblPr>
   </w:style>
-  <w:style w:type="numbering" w:default="1" w:styleId="NoList">
+  <w:style w:type="numbering" w:default="1" w:styleId="Ingenlista">
     <w:name w:val="No List"/>
     <w:uiPriority w:val="99"/>
     <w:semiHidden/>
     <w:unhideWhenUsed/>
   </w:style>
-  <w:style w:type="character" w:customStyle="1" w:styleId="Heading1Char">
-    <w:name w:val="Heading 1 Char"/>
-    <w:basedOn w:val="DefaultParagraphFont"/>
-    <w:link w:val="Heading1"/>
+  <w:style w:type="character" w:customStyle="1" w:styleId="Rubrik1Char">
+    <w:name w:val="Rubrik 1 Char"/>
+    <w:basedOn w:val="Standardstycketeckensnitt"/>
+    <w:link w:val="Rubrik1"/>
     <w:uiPriority w:val="9"/>
     <w:rsid w:val="009D7742"/>
     <w:rPr>
@@ -1763,11 +1937,11 @@
       <w:szCs w:val="32"/>
     </w:rPr>
   </w:style>
-  <w:style w:type="paragraph" w:styleId="Title">
+  <w:style w:type="paragraph" w:styleId="Rubrik">
     <w:name w:val="Title"/>
     <w:basedOn w:val="Normal"/>
     <w:next w:val="Normal"/>
-    <w:link w:val="TitleChar"/>
+    <w:link w:val="RubrikChar"/>
     <w:uiPriority w:val="10"/>
     <w:qFormat/>
     <w:rsid w:val="00FB4640"/>
@@ -1788,10 +1962,10 @@
       <w:szCs w:val="52"/>
     </w:rPr>
   </w:style>
-  <w:style w:type="character" w:customStyle="1" w:styleId="TitleChar">
-    <w:name w:val="Title Char"/>
-    <w:basedOn w:val="DefaultParagraphFont"/>
-    <w:link w:val="Title"/>
+  <w:style w:type="character" w:customStyle="1" w:styleId="RubrikChar">
+    <w:name w:val="Rubrik Char"/>
+    <w:basedOn w:val="Standardstycketeckensnitt"/>
+    <w:link w:val="Rubrik"/>
     <w:uiPriority w:val="10"/>
     <w:rsid w:val="00FB4640"/>
     <w:rPr>
@@ -1803,7 +1977,7 @@
       <w:szCs w:val="52"/>
     </w:rPr>
   </w:style>
-  <w:style w:type="paragraph" w:styleId="ListParagraph">
+  <w:style w:type="paragraph" w:styleId="Liststycke">
     <w:name w:val="List Paragraph"/>
     <w:basedOn w:val="Normal"/>
     <w:uiPriority w:val="34"/>

--- a/Report templates/TBMI26_DeepLearning_Report.docx
+++ b/Report templates/TBMI26_DeepLearning_Report.docx
@@ -4,7 +4,7 @@
   <w:body>
     <w:p>
       <w:pPr>
-        <w:pStyle w:val="Title"/>
+        <w:pStyle w:val="Rubrik"/>
         <w:rPr>
           <w:lang w:val="en-US"/>
         </w:rPr>
@@ -25,16 +25,8 @@
         <w:rPr>
           <w:lang w:val="en-US"/>
         </w:rPr>
-        <w:t xml:space="preserve">Deep </w:t>
-      </w:r>
-      <w:proofErr w:type="gramStart"/>
-      <w:r>
-        <w:rPr>
-          <w:lang w:val="en-US"/>
-        </w:rPr>
-        <w:t>Learning</w:t>
-      </w:r>
-      <w:proofErr w:type="gramEnd"/>
+        <w:t>Deep Learning</w:t>
+      </w:r>
     </w:p>
     <w:p>
       <w:pPr>
@@ -61,7 +53,6 @@
         </w:rPr>
         <w:t xml:space="preserve">March </w:t>
       </w:r>
-      <w:proofErr w:type="gramStart"/>
       <w:r>
         <w:rPr>
           <w:sz w:val="28"/>
@@ -78,7 +69,6 @@
         </w:rPr>
         <w:t>4</w:t>
       </w:r>
-      <w:proofErr w:type="gramEnd"/>
       <w:r>
         <w:rPr>
           <w:sz w:val="28"/>
@@ -128,42 +118,46 @@
         <w:rPr>
           <w:sz w:val="36"/>
           <w:szCs w:val="36"/>
-          <w:lang w:val="en-US"/>
-        </w:rPr>
-      </w:pPr>
-    </w:p>
-    <w:p>
-      <w:pPr>
-        <w:rPr>
-          <w:lang w:val="en-US"/>
-        </w:rPr>
-      </w:pPr>
-    </w:p>
-    <w:p>
-      <w:pPr>
-        <w:rPr>
-          <w:lang w:val="en-US"/>
-        </w:rPr>
-      </w:pPr>
-      <w:r>
-        <w:rPr>
-          <w:lang w:val="en-US"/>
-        </w:rPr>
-        <w:t xml:space="preserve">In order to pass the </w:t>
-      </w:r>
-      <w:proofErr w:type="gramStart"/>
-      <w:r>
-        <w:rPr>
-          <w:lang w:val="en-US"/>
-        </w:rPr>
-        <w:t>assignment</w:t>
-      </w:r>
-      <w:proofErr w:type="gramEnd"/>
-      <w:r>
-        <w:rPr>
-          <w:lang w:val="en-US"/>
-        </w:rPr>
-        <w:t xml:space="preserve"> you will need to answer the following questions and upload the document to LISAM. </w:t>
+          <w:lang w:val="en-GB"/>
+        </w:rPr>
+      </w:pPr>
+      <w:r>
+        <w:rPr>
+          <w:sz w:val="28"/>
+          <w:szCs w:val="28"/>
+          <w:lang w:val="en-GB"/>
+        </w:rPr>
+        <w:t>Måns Aronsson (manar189), Niclas Hansson (nicha207)</w:t>
+      </w:r>
+    </w:p>
+    <w:p>
+      <w:pPr>
+        <w:jc w:val="center"/>
+        <w:rPr>
+          <w:sz w:val="36"/>
+          <w:szCs w:val="36"/>
+          <w:lang w:val="en-US"/>
+        </w:rPr>
+      </w:pPr>
+    </w:p>
+    <w:p>
+      <w:pPr>
+        <w:rPr>
+          <w:lang w:val="en-US"/>
+        </w:rPr>
+      </w:pPr>
+    </w:p>
+    <w:p>
+      <w:pPr>
+        <w:rPr>
+          <w:lang w:val="en-US"/>
+        </w:rPr>
+      </w:pPr>
+      <w:r>
+        <w:rPr>
+          <w:lang w:val="en-US"/>
+        </w:rPr>
+        <w:t xml:space="preserve">In order to pass the assignment you will need to answer the following questions and upload the document to LISAM. </w:t>
       </w:r>
       <w:r>
         <w:rPr>
@@ -183,55 +177,25 @@
           <w:b/>
           <w:lang w:val="en-US"/>
         </w:rPr>
-        <w:t xml:space="preserve">the </w:t>
-      </w:r>
-      <w:proofErr w:type="spellStart"/>
-      <w:r>
-        <w:rPr>
-          <w:b/>
-          <w:lang w:val="en-US"/>
-        </w:rPr>
-        <w:t>Jupyter</w:t>
-      </w:r>
-      <w:proofErr w:type="spellEnd"/>
-      <w:r>
-        <w:rPr>
-          <w:b/>
-          <w:lang w:val="en-US"/>
-        </w:rPr>
-        <w:t xml:space="preserve"> notebook as an HTML-file (using the notebook menu: File -&gt; Export Notebook As…)</w:t>
-      </w:r>
-      <w:r>
-        <w:rPr>
-          <w:lang w:val="en-US"/>
-        </w:rPr>
-        <w:t xml:space="preserve">. We will correct the reports continuously so feel free to send them as soon as possible. If you meet the deadline you will have the lab part of the course reported in LADOK together with the exam. If not, </w:t>
-      </w:r>
-      <w:proofErr w:type="gramStart"/>
-      <w:r>
-        <w:rPr>
-          <w:lang w:val="en-US"/>
-        </w:rPr>
-        <w:t>you’ll</w:t>
-      </w:r>
-      <w:proofErr w:type="gramEnd"/>
-      <w:r>
-        <w:rPr>
-          <w:lang w:val="en-US"/>
-        </w:rPr>
-        <w:t xml:space="preserve"> get the lab part reported during the re-exam period. </w:t>
-      </w:r>
-    </w:p>
-    <w:p>
-      <w:pPr>
-        <w:rPr>
-          <w:lang w:val="en-US"/>
-        </w:rPr>
-      </w:pPr>
-    </w:p>
-    <w:p>
-      <w:pPr>
-        <w:pStyle w:val="ListParagraph"/>
+        <w:t>the Jupyter notebook as an HTML-file (using the notebook menu: File -&gt; Export Notebook As…)</w:t>
+      </w:r>
+      <w:r>
+        <w:rPr>
+          <w:lang w:val="en-US"/>
+        </w:rPr>
+        <w:t xml:space="preserve">. We will correct the reports continuously so feel free to send them as soon as possible. If you meet the deadline you will have the lab part of the course reported in LADOK together with the exam. If not, you’ll get the lab part reported during the re-exam period. </w:t>
+      </w:r>
+    </w:p>
+    <w:p>
+      <w:pPr>
+        <w:rPr>
+          <w:lang w:val="en-US"/>
+        </w:rPr>
+      </w:pPr>
+    </w:p>
+    <w:p>
+      <w:pPr>
+        <w:pStyle w:val="Liststycke"/>
         <w:numPr>
           <w:ilvl w:val="0"/>
           <w:numId w:val="2"/>
@@ -246,39 +210,7 @@
           <w:b/>
           <w:lang w:val="en-US"/>
         </w:rPr>
-        <w:t xml:space="preserve">The shape of </w:t>
-      </w:r>
-      <w:proofErr w:type="spellStart"/>
-      <w:r>
-        <w:rPr>
-          <w:b/>
-          <w:lang w:val="en-US"/>
-        </w:rPr>
-        <w:t>X_train</w:t>
-      </w:r>
-      <w:proofErr w:type="spellEnd"/>
-      <w:r>
-        <w:rPr>
-          <w:b/>
-          <w:lang w:val="en-US"/>
-        </w:rPr>
-        <w:t xml:space="preserve"> and </w:t>
-      </w:r>
-      <w:proofErr w:type="spellStart"/>
-      <w:r>
-        <w:rPr>
-          <w:b/>
-          <w:lang w:val="en-US"/>
-        </w:rPr>
-        <w:t>X_test</w:t>
-      </w:r>
-      <w:proofErr w:type="spellEnd"/>
-      <w:r>
-        <w:rPr>
-          <w:b/>
-          <w:lang w:val="en-US"/>
-        </w:rPr>
-        <w:t xml:space="preserve"> has 4 values. What do each of these represent?</w:t>
+        <w:t>The shape of X_train and X_test has 4 values. What do each of these represent?</w:t>
       </w:r>
       <w:r>
         <w:rPr>
@@ -301,14 +233,37 @@
       <w:pPr>
         <w:ind w:left="720"/>
         <w:rPr>
-          <w:b/>
-          <w:lang w:val="en-US"/>
-        </w:rPr>
-      </w:pPr>
-    </w:p>
-    <w:p>
-      <w:pPr>
-        <w:pStyle w:val="ListParagraph"/>
+          <w:bCs/>
+          <w:lang w:val="en-US"/>
+        </w:rPr>
+      </w:pPr>
+      <w:r>
+        <w:rPr>
+          <w:bCs/>
+          <w:lang w:val="en-US"/>
+        </w:rPr>
+        <w:t>The first value is the</w:t>
+      </w:r>
+      <w:r>
+        <w:rPr>
+          <w:bCs/>
+          <w:lang w:val="en-US"/>
+        </w:rPr>
+        <w:t xml:space="preserve"> number of images in the data set</w:t>
+      </w:r>
+    </w:p>
+    <w:p>
+      <w:pPr>
+        <w:ind w:left="720"/>
+        <w:rPr>
+          <w:b/>
+          <w:lang w:val="en-US"/>
+        </w:rPr>
+      </w:pPr>
+    </w:p>
+    <w:p>
+      <w:pPr>
+        <w:pStyle w:val="Liststycke"/>
         <w:numPr>
           <w:ilvl w:val="0"/>
           <w:numId w:val="2"/>
@@ -356,25 +311,25 @@
     </w:p>
     <w:p>
       <w:pPr>
-        <w:pStyle w:val="ListParagraph"/>
-        <w:rPr>
-          <w:b/>
-          <w:lang w:val="en-US"/>
-        </w:rPr>
-      </w:pPr>
-    </w:p>
-    <w:p>
-      <w:pPr>
-        <w:pStyle w:val="ListParagraph"/>
-        <w:rPr>
-          <w:b/>
-          <w:lang w:val="en-US"/>
-        </w:rPr>
-      </w:pPr>
-    </w:p>
-    <w:p>
-      <w:pPr>
-        <w:pStyle w:val="ListParagraph"/>
+        <w:pStyle w:val="Liststycke"/>
+        <w:rPr>
+          <w:b/>
+          <w:lang w:val="en-US"/>
+        </w:rPr>
+      </w:pPr>
+    </w:p>
+    <w:p>
+      <w:pPr>
+        <w:pStyle w:val="Liststycke"/>
+        <w:rPr>
+          <w:b/>
+          <w:lang w:val="en-US"/>
+        </w:rPr>
+      </w:pPr>
+    </w:p>
+    <w:p>
+      <w:pPr>
+        <w:pStyle w:val="Liststycke"/>
         <w:numPr>
           <w:ilvl w:val="0"/>
           <w:numId w:val="2"/>
@@ -436,25 +391,25 @@
     </w:p>
     <w:p>
       <w:pPr>
-        <w:pStyle w:val="ListParagraph"/>
-        <w:rPr>
-          <w:b/>
-          <w:lang w:val="en-US"/>
-        </w:rPr>
-      </w:pPr>
-    </w:p>
-    <w:p>
-      <w:pPr>
-        <w:pStyle w:val="ListParagraph"/>
-        <w:rPr>
-          <w:b/>
-          <w:lang w:val="en-US"/>
-        </w:rPr>
-      </w:pPr>
-    </w:p>
-    <w:p>
-      <w:pPr>
-        <w:pStyle w:val="ListParagraph"/>
+        <w:pStyle w:val="Liststycke"/>
+        <w:rPr>
+          <w:b/>
+          <w:lang w:val="en-US"/>
+        </w:rPr>
+      </w:pPr>
+    </w:p>
+    <w:p>
+      <w:pPr>
+        <w:pStyle w:val="Liststycke"/>
+        <w:rPr>
+          <w:b/>
+          <w:lang w:val="en-US"/>
+        </w:rPr>
+      </w:pPr>
+    </w:p>
+    <w:p>
+      <w:pPr>
+        <w:pStyle w:val="Liststycke"/>
         <w:numPr>
           <w:ilvl w:val="0"/>
           <w:numId w:val="2"/>
@@ -530,25 +485,25 @@
     </w:p>
     <w:p>
       <w:pPr>
-        <w:pStyle w:val="ListParagraph"/>
-        <w:rPr>
-          <w:b/>
-          <w:lang w:val="en-US"/>
-        </w:rPr>
-      </w:pPr>
-    </w:p>
-    <w:p>
-      <w:pPr>
-        <w:pStyle w:val="ListParagraph"/>
-        <w:rPr>
-          <w:b/>
-          <w:lang w:val="en-US"/>
-        </w:rPr>
-      </w:pPr>
-    </w:p>
-    <w:p>
-      <w:pPr>
-        <w:pStyle w:val="ListParagraph"/>
+        <w:pStyle w:val="Liststycke"/>
+        <w:rPr>
+          <w:b/>
+          <w:lang w:val="en-US"/>
+        </w:rPr>
+      </w:pPr>
+    </w:p>
+    <w:p>
+      <w:pPr>
+        <w:pStyle w:val="Liststycke"/>
+        <w:rPr>
+          <w:b/>
+          <w:lang w:val="en-US"/>
+        </w:rPr>
+      </w:pPr>
+    </w:p>
+    <w:p>
+      <w:pPr>
+        <w:pStyle w:val="Liststycke"/>
         <w:numPr>
           <w:ilvl w:val="0"/>
           <w:numId w:val="2"/>
@@ -619,23 +574,7 @@
           <w:b/>
           <w:lang w:val="en-US"/>
         </w:rPr>
-        <w:t xml:space="preserve"> is much more efficient, </w:t>
-      </w:r>
-      <w:proofErr w:type="gramStart"/>
-      <w:r>
-        <w:rPr>
-          <w:b/>
-          <w:lang w:val="en-US"/>
-        </w:rPr>
-        <w:t>i.e.</w:t>
-      </w:r>
-      <w:proofErr w:type="gramEnd"/>
-      <w:r>
-        <w:rPr>
-          <w:b/>
-          <w:lang w:val="en-US"/>
-        </w:rPr>
-        <w:t xml:space="preserve"> ach</w:t>
+        <w:t xml:space="preserve"> is much more efficient, i.e. ach</w:t>
       </w:r>
       <w:r>
         <w:rPr>
@@ -668,7 +607,7 @@
     </w:p>
     <w:p>
       <w:pPr>
-        <w:pStyle w:val="ListParagraph"/>
+        <w:pStyle w:val="Liststycke"/>
         <w:numPr>
           <w:ilvl w:val="0"/>
           <w:numId w:val="2"/>
@@ -716,25 +655,25 @@
     </w:p>
     <w:p>
       <w:pPr>
-        <w:pStyle w:val="ListParagraph"/>
-        <w:rPr>
-          <w:b/>
-          <w:lang w:val="en-US"/>
-        </w:rPr>
-      </w:pPr>
-    </w:p>
-    <w:p>
-      <w:pPr>
-        <w:pStyle w:val="ListParagraph"/>
-        <w:rPr>
-          <w:b/>
-          <w:lang w:val="en-US"/>
-        </w:rPr>
-      </w:pPr>
-    </w:p>
-    <w:p>
-      <w:pPr>
-        <w:pStyle w:val="ListParagraph"/>
+        <w:pStyle w:val="Liststycke"/>
+        <w:rPr>
+          <w:b/>
+          <w:lang w:val="en-US"/>
+        </w:rPr>
+      </w:pPr>
+    </w:p>
+    <w:p>
+      <w:pPr>
+        <w:pStyle w:val="Liststycke"/>
+        <w:rPr>
+          <w:b/>
+          <w:lang w:val="en-US"/>
+        </w:rPr>
+      </w:pPr>
+    </w:p>
+    <w:p>
+      <w:pPr>
+        <w:pStyle w:val="Liststycke"/>
         <w:numPr>
           <w:ilvl w:val="0"/>
           <w:numId w:val="2"/>
@@ -805,12 +744,13 @@
           <w:b/>
           <w:lang w:val="en-US"/>
         </w:rPr>
+        <w:lastRenderedPageBreak/>
         <w:br/>
       </w:r>
     </w:p>
     <w:p>
       <w:pPr>
-        <w:pStyle w:val="ListParagraph"/>
+        <w:pStyle w:val="Liststycke"/>
         <w:numPr>
           <w:ilvl w:val="0"/>
           <w:numId w:val="2"/>
@@ -825,7 +765,6 @@
           <w:b/>
           <w:lang w:val="en-US"/>
         </w:rPr>
-        <w:lastRenderedPageBreak/>
         <w:t xml:space="preserve">Train the </w:t>
       </w:r>
       <w:r>
@@ -847,23 +786,7 @@
           <w:b/>
           <w:lang w:val="en-US"/>
         </w:rPr>
-        <w:t xml:space="preserve">with added </w:t>
-      </w:r>
-      <w:proofErr w:type="spellStart"/>
-      <w:r>
-        <w:rPr>
-          <w:b/>
-          <w:lang w:val="en-US"/>
-        </w:rPr>
-        <w:t>BatchNorm</w:t>
-      </w:r>
-      <w:proofErr w:type="spellEnd"/>
-      <w:r>
-        <w:rPr>
-          <w:b/>
-          <w:lang w:val="en-US"/>
-        </w:rPr>
-        <w:t xml:space="preserve"> layers </w:t>
+        <w:t xml:space="preserve">with added BatchNorm layers </w:t>
       </w:r>
       <w:r>
         <w:rPr>
@@ -910,7 +833,7 @@
     </w:p>
     <w:p>
       <w:pPr>
-        <w:pStyle w:val="ListParagraph"/>
+        <w:pStyle w:val="Liststycke"/>
         <w:numPr>
           <w:ilvl w:val="0"/>
           <w:numId w:val="2"/>
@@ -925,55 +848,23 @@
           <w:b/>
           <w:lang w:val="en-US"/>
         </w:rPr>
-        <w:t xml:space="preserve">When using </w:t>
-      </w:r>
-      <w:proofErr w:type="spellStart"/>
-      <w:r>
-        <w:rPr>
-          <w:b/>
-          <w:lang w:val="en-US"/>
-        </w:rPr>
-        <w:t>BatchNorm</w:t>
-      </w:r>
-      <w:proofErr w:type="spellEnd"/>
-      <w:r>
-        <w:rPr>
-          <w:b/>
-          <w:lang w:val="en-US"/>
-        </w:rPr>
-        <w:t xml:space="preserve"> one must take care to select a good minibatch size. Describe what problems might arise if the wrong minibatch size is used.</w:t>
-      </w:r>
-    </w:p>
-    <w:p>
-      <w:pPr>
-        <w:pStyle w:val="ListParagraph"/>
-        <w:rPr>
-          <w:b/>
-          <w:lang w:val="en-US"/>
-        </w:rPr>
-      </w:pPr>
-      <w:r>
-        <w:rPr>
-          <w:b/>
-          <w:lang w:val="en-US"/>
-        </w:rPr>
-        <w:t xml:space="preserve">You can reason about this given the description of </w:t>
-      </w:r>
-      <w:proofErr w:type="spellStart"/>
-      <w:r>
-        <w:rPr>
-          <w:b/>
-          <w:lang w:val="en-US"/>
-        </w:rPr>
-        <w:t>BatchNorm</w:t>
-      </w:r>
-      <w:proofErr w:type="spellEnd"/>
-      <w:r>
-        <w:rPr>
-          <w:b/>
-          <w:lang w:val="en-US"/>
-        </w:rPr>
-        <w:t xml:space="preserve"> </w:t>
+        <w:t>When using BatchNorm one must take care to select a good minibatch size. Describe what problems might arise if the wrong minibatch size is used.</w:t>
+      </w:r>
+    </w:p>
+    <w:p>
+      <w:pPr>
+        <w:pStyle w:val="Liststycke"/>
+        <w:rPr>
+          <w:b/>
+          <w:lang w:val="en-US"/>
+        </w:rPr>
+      </w:pPr>
+      <w:r>
+        <w:rPr>
+          <w:b/>
+          <w:lang w:val="en-US"/>
+        </w:rPr>
+        <w:t xml:space="preserve">You can reason about this given the description of BatchNorm </w:t>
       </w:r>
       <w:r>
         <w:rPr>
@@ -987,21 +878,7 @@
           <w:b/>
           <w:lang w:val="en-US"/>
         </w:rPr>
-        <w:t xml:space="preserve">, or you can search for the information in other sources. </w:t>
-      </w:r>
-      <w:r>
-        <w:rPr>
-          <w:b/>
-          <w:lang w:val="en-US"/>
-        </w:rPr>
-        <w:t>Do not</w:t>
-      </w:r>
-      <w:r>
-        <w:rPr>
-          <w:b/>
-          <w:lang w:val="en-US"/>
-        </w:rPr>
-        <w:t xml:space="preserve"> forget to provide links to the sources if you do!</w:t>
+        <w:t>, or you can search for the information in other sources. Do not forget to provide links to the sources if you do!</w:t>
       </w:r>
       <w:r>
         <w:rPr>
@@ -1020,7 +897,7 @@
     </w:p>
     <w:p>
       <w:pPr>
-        <w:pStyle w:val="ListParagraph"/>
+        <w:pStyle w:val="Liststycke"/>
         <w:numPr>
           <w:ilvl w:val="0"/>
           <w:numId w:val="2"/>
@@ -1698,11 +1575,11 @@
       <w:sz w:val="22"/>
     </w:rPr>
   </w:style>
-  <w:style w:type="paragraph" w:styleId="Heading1">
+  <w:style w:type="paragraph" w:styleId="Rubrik1">
     <w:name w:val="heading 1"/>
     <w:basedOn w:val="Normal"/>
     <w:next w:val="Normal"/>
-    <w:link w:val="Heading1Char"/>
+    <w:link w:val="Rubrik1Char"/>
     <w:uiPriority w:val="9"/>
     <w:qFormat/>
     <w:rsid w:val="009D7742"/>
@@ -1721,13 +1598,13 @@
       <w:szCs w:val="32"/>
     </w:rPr>
   </w:style>
-  <w:style w:type="character" w:default="1" w:styleId="DefaultParagraphFont">
+  <w:style w:type="character" w:default="1" w:styleId="Standardstycketeckensnitt">
     <w:name w:val="Default Paragraph Font"/>
     <w:uiPriority w:val="1"/>
     <w:semiHidden/>
     <w:unhideWhenUsed/>
   </w:style>
-  <w:style w:type="table" w:default="1" w:styleId="TableNormal">
+  <w:style w:type="table" w:default="1" w:styleId="Normaltabell">
     <w:name w:val="Normal Table"/>
     <w:uiPriority w:val="99"/>
     <w:semiHidden/>
@@ -1742,16 +1619,16 @@
       </w:tblCellMar>
     </w:tblPr>
   </w:style>
-  <w:style w:type="numbering" w:default="1" w:styleId="NoList">
+  <w:style w:type="numbering" w:default="1" w:styleId="Ingenlista">
     <w:name w:val="No List"/>
     <w:uiPriority w:val="99"/>
     <w:semiHidden/>
     <w:unhideWhenUsed/>
   </w:style>
-  <w:style w:type="character" w:customStyle="1" w:styleId="Heading1Char">
-    <w:name w:val="Heading 1 Char"/>
-    <w:basedOn w:val="DefaultParagraphFont"/>
-    <w:link w:val="Heading1"/>
+  <w:style w:type="character" w:customStyle="1" w:styleId="Rubrik1Char">
+    <w:name w:val="Rubrik 1 Char"/>
+    <w:basedOn w:val="Standardstycketeckensnitt"/>
+    <w:link w:val="Rubrik1"/>
     <w:uiPriority w:val="9"/>
     <w:rsid w:val="009D7742"/>
     <w:rPr>
@@ -1763,11 +1640,11 @@
       <w:szCs w:val="32"/>
     </w:rPr>
   </w:style>
-  <w:style w:type="paragraph" w:styleId="Title">
+  <w:style w:type="paragraph" w:styleId="Rubrik">
     <w:name w:val="Title"/>
     <w:basedOn w:val="Normal"/>
     <w:next w:val="Normal"/>
-    <w:link w:val="TitleChar"/>
+    <w:link w:val="RubrikChar"/>
     <w:uiPriority w:val="10"/>
     <w:qFormat/>
     <w:rsid w:val="00FB4640"/>
@@ -1788,10 +1665,10 @@
       <w:szCs w:val="52"/>
     </w:rPr>
   </w:style>
-  <w:style w:type="character" w:customStyle="1" w:styleId="TitleChar">
-    <w:name w:val="Title Char"/>
-    <w:basedOn w:val="DefaultParagraphFont"/>
-    <w:link w:val="Title"/>
+  <w:style w:type="character" w:customStyle="1" w:styleId="RubrikChar">
+    <w:name w:val="Rubrik Char"/>
+    <w:basedOn w:val="Standardstycketeckensnitt"/>
+    <w:link w:val="Rubrik"/>
     <w:uiPriority w:val="10"/>
     <w:rsid w:val="00FB4640"/>
     <w:rPr>
@@ -1803,7 +1680,7 @@
       <w:szCs w:val="52"/>
     </w:rPr>
   </w:style>
-  <w:style w:type="paragraph" w:styleId="ListParagraph">
+  <w:style w:type="paragraph" w:styleId="Liststycke">
     <w:name w:val="List Paragraph"/>
     <w:basedOn w:val="Normal"/>
     <w:uiPriority w:val="34"/>

--- a/Report templates/TBMI26_DeepLearning_Report.docx
+++ b/Report templates/TBMI26_DeepLearning_Report.docx
@@ -322,14 +322,14 @@
           <w:bCs/>
           <w:lang w:val="en-US"/>
         </w:rPr>
-        <w:t xml:space="preserve">, </w:t>
-      </w:r>
-      <w:r>
-        <w:rPr>
-          <w:bCs/>
-          <w:lang w:val="en-US"/>
-        </w:rPr>
-        <w:t>image dimension (3 is color.)</w:t>
+        <w:t xml:space="preserve"> </w:t>
+      </w:r>
+      <w:r>
+        <w:rPr>
+          <w:bCs/>
+          <w:lang w:val="en-US"/>
+        </w:rPr>
+        <w:t>and the 3 color channels of the input.</w:t>
       </w:r>
     </w:p>
     <w:p>
@@ -667,7 +667,21 @@
           <w:bCs/>
           <w:lang w:val="en-US"/>
         </w:rPr>
-        <w:t>The CNN uses 2 blocks, where each block consists of a convolution with a 3x3 kernel and a pooling. The pooling down samples the image to half the size. The network uses about 40’000 trainable parameters but performs almost 50% better than just the dense layers.</w:t>
+        <w:t xml:space="preserve">The CNN uses 2 blocks, where each block consists of a convolution with a 3x3 kernel and a pooling. The pooling down samples the image to half the size. The network uses about 40’000 trainable parameters but performs almost </w:t>
+      </w:r>
+      <w:r>
+        <w:rPr>
+          <w:bCs/>
+          <w:lang w:val="en-US"/>
+        </w:rPr>
+        <w:t>2</w:t>
+      </w:r>
+      <w:r>
+        <w:rPr>
+          <w:bCs/>
+          <w:lang w:val="en-US"/>
+        </w:rPr>
+        <w:t>0% better than just the dense layers.</w:t>
       </w:r>
     </w:p>
     <w:p>
@@ -796,6 +810,27 @@
           <w:bCs/>
           <w:lang w:val="en-US"/>
         </w:rPr>
+        <w:t xml:space="preserve">The dense network uses about 14 times more variables but scores </w:t>
+      </w:r>
+      <w:r>
+        <w:rPr>
+          <w:bCs/>
+          <w:lang w:val="en-US"/>
+        </w:rPr>
+        <w:t>2</w:t>
+      </w:r>
+      <w:r>
+        <w:rPr>
+          <w:bCs/>
+          <w:lang w:val="en-US"/>
+        </w:rPr>
+        <w:t xml:space="preserve">0% lower. </w:t>
+      </w:r>
+      <w:r>
+        <w:rPr>
+          <w:bCs/>
+          <w:lang w:val="en-US"/>
+        </w:rPr>
         <w:t xml:space="preserve">The </w:t>
       </w:r>
       <w:r>
@@ -803,15 +838,41 @@
           <w:bCs/>
           <w:lang w:val="en-US"/>
         </w:rPr>
-        <w:t xml:space="preserve">dense network uses about 14 times more variables but scores 50% lower. </w:t>
-      </w:r>
-      <w:r>
-        <w:rPr>
-          <w:bCs/>
-          <w:lang w:val="en-US"/>
-        </w:rPr>
-        <w:t xml:space="preserve">The convolutional network learns more information about each image thanks to the convolution and down sampling, meaning that it takes fewer variables to make a more well-informed decision. </w:t>
-      </w:r>
+        <w:t>CNN</w:t>
+      </w:r>
+      <w:r>
+        <w:rPr>
+          <w:bCs/>
+          <w:lang w:val="en-US"/>
+        </w:rPr>
+        <w:t xml:space="preserve"> learns more information about each image thanks to the convolution and down sampling, meaning that it takes fewer variables to make a more well-informed decision. </w:t>
+      </w:r>
+    </w:p>
+    <w:p>
+      <w:pPr>
+        <w:pStyle w:val="Liststycke"/>
+        <w:rPr>
+          <w:b/>
+          <w:lang w:val="en-US"/>
+        </w:rPr>
+      </w:pPr>
+      <w:bookmarkStart w:id="0" w:name="_Hlk66275835"/>
+      <w:r>
+        <w:rPr>
+          <w:bCs/>
+          <w:lang w:val="en-US"/>
+        </w:rPr>
+        <w:t xml:space="preserve">In an image the features are shift invariant, the CNN trains kernels (detectors) and shifts them over the image and compute a scalar product between the image and the kernel. This means only the coefficients of the kernels needs to be learned. Since the kernels are much smaller than the image this greatly reduces the number of variables the system needs to </w:t>
+      </w:r>
+      <w:r>
+        <w:rPr>
+          <w:bCs/>
+          <w:lang w:val="en-US"/>
+        </w:rPr>
+        <w:lastRenderedPageBreak/>
+        <w:t>learn and reduces the risk of overfitting.</w:t>
+      </w:r>
+      <w:bookmarkEnd w:id="0"/>
       <w:r>
         <w:rPr>
           <w:b/>
@@ -853,7 +914,6 @@
           <w:bCs/>
           <w:lang w:val="en-US"/>
         </w:rPr>
-        <w:lastRenderedPageBreak/>
         <w:t>Added a dropout-layer after each pooling which discards the output of 20% of the variables.</w:t>
       </w:r>
     </w:p>
